--- a/LTP/常用字表3500字.docx
+++ b/LTP/常用字表3500字.docx
@@ -1,12 +1,24 @@
 
 <file path=word/document.xml><?xml version="1.0" encoding="utf-8"?>
-<w:document xmlns:wpc="http://schemas.microsoft.com/office/word/2010/wordprocessingCanvas" xmlns:cx="http://schemas.microsoft.com/office/drawing/2014/chartex" xmlns:cx1="http://schemas.microsoft.com/office/drawing/2015/9/8/chartex" xmlns:cx2="http://schemas.microsoft.com/office/drawing/2015/10/21/chartex" xmlns:cx3="http://schemas.microsoft.com/office/drawing/2016/5/9/chartex" xmlns:cx4="http://schemas.microsoft.com/office/drawing/2016/5/10/chartex" xmlns:cx5="http://schemas.microsoft.com/office/drawing/2016/5/11/chartex" xmlns:cx6="http://schemas.microsoft.com/office/drawing/2016/5/12/chartex" xmlns:cx7="http://schemas.microsoft.com/office/drawing/2016/5/13/chartex" xmlns:cx8="http://schemas.microsoft.com/office/drawing/2016/5/14/chartex" xmlns:mc="http://schemas.openxmlformats.org/markup-compatibility/2006" xmlns:aink="http://schemas.microsoft.com/office/drawing/2016/ink" xmlns:am3d="http://schemas.microsoft.com/office/drawing/2017/model3d" xmlns:o="urn:schemas-microsoft-com:office:office" xmlns:oel="http://schemas.microsoft.com/office/2019/extlst" xmlns:r="http://schemas.openxmlformats.org/officeDocument/2006/relationships" xmlns:m="http://schemas.openxmlformats.org/officeDocument/2006/math" xmlns:v="urn:schemas-microsoft-com:vml" xmlns:wp14="http://schemas.microsoft.com/office/word/2010/wordprocessingDrawing" xmlns:wp="http://schemas.openxmlformats.org/drawingml/2006/wordprocessingDrawing" xmlns:w10="urn:schemas-microsoft-com:office:word" xmlns:w="http://schemas.openxmlformats.org/wordprocessingml/2006/main" xmlns:w14="http://schemas.microsoft.com/office/word/2010/wordml" xmlns:w15="http://schemas.microsoft.com/office/word/2012/wordml" xmlns:w16cex="http://schemas.microsoft.com/office/word/2018/wordml/cex" xmlns:w16cid="http://schemas.microsoft.com/office/word/2016/wordml/cid" xmlns:w16="http://schemas.microsoft.com/office/word/2018/wordml" xmlns:w16sdtdh="http://schemas.microsoft.com/office/word/2020/wordml/sdtdatahash" xmlns:w16se="http://schemas.microsoft.com/office/word/2015/wordml/symex" xmlns:wpg="http://schemas.microsoft.com/office/word/2010/wordprocessingGroup" xmlns:wpi="http://schemas.microsoft.com/office/word/2010/wordprocessingInk" xmlns:wne="http://schemas.microsoft.com/office/word/2006/wordml" xmlns:wps="http://schemas.microsoft.com/office/word/2010/wordprocessingShape" mc:Ignorable="w14 w15 w16se w16cid w16 w16cex w16sdtdh wp14">
+<w:document xmlns:wpc="http://schemas.microsoft.com/office/word/2010/wordprocessingCanvas" xmlns:cx="http://schemas.microsoft.com/office/drawing/2014/chartex" xmlns:cx1="http://schemas.microsoft.com/office/drawing/2015/9/8/chartex" xmlns:cx2="http://schemas.microsoft.com/office/drawing/2015/10/21/chartex" xmlns:cx3="http://schemas.microsoft.com/office/drawing/2016/5/9/chartex" xmlns:cx4="http://schemas.microsoft.com/office/drawing/2016/5/10/chartex" xmlns:cx5="http://schemas.microsoft.com/office/drawing/2016/5/11/chartex" xmlns:cx6="http://schemas.microsoft.com/office/drawing/2016/5/12/chartex" xmlns:cx7="http://schemas.microsoft.com/office/drawing/2016/5/13/chartex" xmlns:cx8="http://schemas.microsoft.com/office/drawing/2016/5/14/chartex" xmlns:mc="http://schemas.openxmlformats.org/markup-compatibility/2006" xmlns:aink="http://schemas.microsoft.com/office/drawing/2016/ink" xmlns:am3d="http://schemas.microsoft.com/office/drawing/2017/model3d" xmlns:o="urn:schemas-microsoft-com:office:office" xmlns:r="http://schemas.openxmlformats.org/officeDocument/2006/relationships" xmlns:m="http://schemas.openxmlformats.org/officeDocument/2006/math" xmlns:v="urn:schemas-microsoft-com:vml" xmlns:wp14="http://schemas.microsoft.com/office/word/2010/wordprocessingDrawing" xmlns:wp="http://schemas.openxmlformats.org/drawingml/2006/wordprocessingDrawing" xmlns:w10="urn:schemas-microsoft-com:office:word" xmlns:w="http://schemas.openxmlformats.org/wordprocessingml/2006/main" xmlns:w14="http://schemas.microsoft.com/office/word/2010/wordml" xmlns:w15="http://schemas.microsoft.com/office/word/2012/wordml" xmlns:w16cid="http://schemas.microsoft.com/office/word/2016/wordml/cid" xmlns:w16se="http://schemas.microsoft.com/office/word/2015/wordml/symex" xmlns:wpg="http://schemas.microsoft.com/office/word/2010/wordprocessingGroup" xmlns:wpi="http://schemas.microsoft.com/office/word/2010/wordprocessingInk" xmlns:wne="http://schemas.microsoft.com/office/word/2006/wordml" xmlns:wps="http://schemas.microsoft.com/office/word/2010/wordprocessingShape" mc:Ignorable="w14 w15 w16se w16cid wp14">
   <w:body>
     <w:p>
       <w:r>
-        <w:tab/>
+        <w:t>1</w:t>
+      </w:r>
+      <w:r>
+        <w:t>画</w:t>
+      </w:r>
+      <w:r>
+        <w:tab/>
+      </w:r>
+      <w:bookmarkStart w:id="0" w:name="OLE_LINK1"/>
+      <w:bookmarkStart w:id="1" w:name="OLE_LINK2"/>
+      <w:r>
         <w:t>乙 一</w:t>
       </w:r>
+      <w:bookmarkEnd w:id="0"/>
+      <w:bookmarkEnd w:id="1"/>
     </w:p>
     <w:p>
       <w:r>
@@ -258,231 +270,8 @@
         <w:tab/>
         <w:t>罐</w:t>
       </w:r>
-    </w:p>
-    <w:p/>
-    <w:p>
-      <w:pPr>
-        <w:rPr>
-          <w:rFonts w:hint="eastAsia"/>
-        </w:rPr>
-      </w:pPr>
-      <w:r>
-        <w:t>1000个次常用字大全</w:t>
-      </w:r>
-    </w:p>
-    <w:p>
-      <w:r>
-        <w:rPr>
-          <w:rFonts w:hint="eastAsia"/>
-        </w:rPr>
-        <w:t>笔画数</w:t>
-      </w:r>
-      <w:r>
-        <w:tab/>
-        <w:t>次常用字</w:t>
-      </w:r>
-    </w:p>
-    <w:p>
-      <w:r>
-        <w:t>2画</w:t>
-      </w:r>
-      <w:r>
-        <w:tab/>
-        <w:t>匕 刁</w:t>
-      </w:r>
-    </w:p>
-    <w:p>
-      <w:r>
-        <w:t>4画</w:t>
-      </w:r>
-      <w:r>
-        <w:tab/>
-        <w:t>丐 邓 冗 仑 讥 夭 歹 戈</w:t>
-      </w:r>
-    </w:p>
-    <w:p>
-      <w:r>
-        <w:t>5画</w:t>
-      </w:r>
-      <w:r>
-        <w:tab/>
-        <w:t>乍 冯 卢 凹 凸 艾 夯 叭 叽 囚 尔 皿 矢 玄</w:t>
-      </w:r>
-    </w:p>
-    <w:p>
-      <w:r>
-        <w:t>6画</w:t>
-      </w:r>
-      <w:r>
-        <w:tab/>
-        <w:t>匈 邦 阱 邢 凫 伦 伊 仲 亥 讹 讳 诀 讼 讶 廷 芍 芋 迄 迂 夷 弛 吏 吕 吁 吆 驮 驯 妆 屹 汛 纫 旭 肋 臼</w:t>
-      </w:r>
-    </w:p>
-    <w:p>
-      <w:r>
-        <w:t>7画</w:t>
-      </w:r>
-      <w:r>
-        <w:tab/>
-        <w:t>卤 刨 匣 兑 罕 伺 佃 佑 诈 诅 芭 芙 芥 苇 芜 芯 巫 庇 庐 吠 吭 吝 呐 呕 呛 吮 吻 吟 吱 闰 妒 妓 姊 狈 岖 彤 屁 扳 扼 抠 抡 拟 抒 抑 沧 沪 沥 沦 沐 沛 汰 汹 纬 坎 坞 坠 囱 囤 忱 轩 灸 灼 杈 杉 杖 牡 汞 玖 玛 韧 肛 肖 肘 鸠 甸 甫 邑</w:t>
-      </w:r>
-    </w:p>
-    <w:p>
-      <w:r>
-        <w:t>8画</w:t>
-      </w:r>
-      <w:r>
-        <w:tab/>
-        <w:t>卦 刹 刽 陌 陋 郁 函 侈 侥 侣 侠 卑 卒 卓 叁 诡 苞 苟 苛 茉 苫 苔 茁 奈 奄 弧 弥 庞 帕 帚 呵 哎 咖 咕 咙 咆 呻 咒 驹 宠 宛 姆 狞 岳 屉 拗 拂 拇 拧 拓 拄 拙 泌 沽 沮 泞 泣 沼 绊 绅 绎 坷 坤 坯 坪 怯 怔 贬 账 贮 炬 觅 枫 杭 枚 枢 枉 玫 昙 昔 氓 祈 殴 瓮 肮 肪 肴 歧 秉 疙 疚 矾 衩 虱 疟 忿 氛</w:t>
-      </w:r>
-    </w:p>
-    <w:p>
-      <w:r>
-        <w:t>9画</w:t>
-      </w:r>
-      <w:r>
-        <w:tab/>
-        <w:t>陨 勃 勋 俄 侯 俐 俏 诲 诫 诬 茬 茴 荤 荠 荚 荆 荔 荞 茸 茵 荧 徊 逊 契 奕 哆 咧 咪 哟 咨 骇 闺 闽 宦 娄 娜 姚 狰 峦 屏 屎 饵 拱 拷 拭 挟 拯 洛 洼 涎 垛 垢 恍 恃 恬 恤 幽 贰 轴 飒 烁 炫 毡 柑 枷 柬 柠 柒 栅 栈 氢 昧 昵 昭 祠 泵 玷 玲 珊 胧 胚 胎 秕 钝 钙 钧 钠 钮 钦 盅 盹 鸥 砂 砚 蚤 虐 籽 衍 韭</w:t>
-      </w:r>
-    </w:p>
-    <w:p>
-      <w:r>
-        <w:t>10画</w:t>
-      </w:r>
-      <w:r>
-        <w:tab/>
-        <w:t xml:space="preserve">凌 凄 剔 匿 郭 卿 俺 倔 诽 诺 谆 荸 莱 莉 莽 莺 莹 逞 逛 哺 哼 唧 唠 哩 唆 哮 唁 骏 娩 峻 峭 馁 捌 挫 捣 捍 捅 捂 涤 涡 涣 涧 浦 涩 涕 埃 埂 圃 悍 悯 </w:t>
-      </w:r>
-      <w:r>
-        <w:lastRenderedPageBreak/>
-        <w:t>贾 赁 赂 赃 羔 殉 烙 梆 桦 栖 栓 桅 桩 氨 挚 殷 瓷 斋 恕 胯 脓 脐 胰 秦 秫 钾 铆 疹 鸵 鸯 鸳 砾 砰 砸 祟 畔 窍 袒 蚌 蚪 蚣 蚜 蚓 耿 聂 耸 舀 耙 耘 紊 笆 酌 豹 豺 颁 袁 衷</w:t>
-      </w:r>
-    </w:p>
-    <w:p>
-      <w:r>
-        <w:t>11画</w:t>
-      </w:r>
-      <w:r>
-        <w:tab/>
-        <w:t xml:space="preserve">乾 厢 兜 匾 隅 凰 冕 勘 傀 偎 谍 谓 谐 谚 谒 菲 菇 菱 菩 萨 萎 萧 萤 徘 徙 巢 逻 逸 尉 奢 庵 庶 啡 唬 啃 啰 啤 啥 唾 啸 阐 阎 寂 娶 婉 婴 猖 崩 崔 崎 彪 彬 掺 捶 措 掸 掂 捺 捻 掐 掖 掷 淳 淀 涵 淮 淑 涮 淌 淆 涯 淫 淤 渊 绷 绰 综 绽 缀 埠 堕 悴 惦 惋 赊 烹 焊 焕 梗 梭 梧 敛 晦 晤 祷 琅 琉 琐 曹 曼 脯 秽 秸 铛 铐 铝 铭 铣 铡 盔 眷 眶 痊 鸿 硅 硕 矫 祭 畦 窒 裆 袱 蛆 蛉 蚯 蛀 </w:t>
-      </w:r>
-      <w:r>
-        <w:rPr>
-          <w:rFonts w:hint="eastAsia"/>
-        </w:rPr>
-        <w:t>聊</w:t>
-      </w:r>
-      <w:r>
-        <w:t xml:space="preserve"> 翎 舶 舵 舷 笙 笤 赦 麸 躯 酗 酝 趾 颅 颇 衅</w:t>
-      </w:r>
-    </w:p>
-    <w:p>
-      <w:r>
-        <w:t>12画</w:t>
-      </w:r>
-      <w:r>
-        <w:tab/>
-        <w:t>隘 募 凿 谤 蒂 葫 蒋 遏 遂 逾 奠 喳 啼 喧 喻 骚 寓 媒 媚 婿 猬 猩 嵌 彭 壹 搀 揣 搓 揩 揽 搔 揖 揍 渤 溅 溃 渺 湃 湘 滞 缔 缆 缕 缅 堰 愕 惶 赐 赋 赎 焙 椎 棺 棘 榔 棱 棠 椭 椰 犀 牍 敦 氮 氯 晾 晰 掰 琳 琼 琢 韩 惫 腌 腕 腋 锉 锌 竣 痘 痪 痢 鹃 甥 硫 硝 畴 窖 窘 蛤 蛔 蜒 粟 粤 翘 翔 筏 酣 酥 跋 跛 雳 雇 鼎 黍 颊 焚</w:t>
-      </w:r>
-    </w:p>
-    <w:p>
-      <w:r>
-        <w:t>13画</w:t>
-      </w:r>
-      <w:r>
-        <w:tab/>
-        <w:t>剿 谬 蓖 蒿 蒲 蓉 廓 幌 嗤 嗜 嗦 嗡 嗅 寞 寝 嫉 媳 猿 馏 馍 搪 漓 溺 溶 溯 溢 滓 缤 缚 煞 辐 辑 斟 椿 楷 榄 楞 楣 楔 暇 瑰 瑟 腻 腮 腺 稚 锭 锚 锰 锨 锥 睹 瞄 睦 痹 痴 鹏 鹉 碘 碉 硼 禀 署 畸 窟 窥 褂 裸 蜀 蜕 蜗 蜈 蛹 聘 肄 筷 誊 酪 跺 跷 靖 雏 靶 靴 魁 颓 颖 频 衙</w:t>
-      </w:r>
-    </w:p>
-    <w:p>
-      <w:r>
-        <w:t>14画</w:t>
-      </w:r>
-      <w:r>
-        <w:tab/>
-        <w:t>兢 隧 僧 谭 蔼 蔓 蔫 蔚 箫 蔗 幔 嘀 嘁 寡 寥 嫡 彰 漱 漩 漾 缨 墅 慷 孵 赘 熬 熙 熏 辖 辕 榕 榛 摹 镀 瘩 瘟 碴 碟 碱 碳 褐 褪 蝉 舆 粹 舔 箍 箕 赫 酵 踊 雌</w:t>
-      </w:r>
-    </w:p>
-    <w:p>
-      <w:r>
-        <w:t>15画</w:t>
-      </w:r>
-      <w:r>
-        <w:tab/>
-        <w:t>凛 谴 蕊 蕴 幢 嘲 嘿 嘹 嘶 嬉 履 撮 撩 撵 撬 擒 撰 澳 澈 澄 澜 潦 潘 澎 潭 缭 墩 懊 憔 憎 樊 橄 樟 敷 憋 憨 膘 稽 镐 镊 瘪 瘤 瘫 鹤 磅 磕 碾 褥 蝙 蝠 蝗 蝌 蝎 褒 翩 篓 豌 豫 醇 鲫 鲤 鞍</w:t>
-      </w:r>
-    </w:p>
-    <w:p>
-      <w:r>
-        <w:t>16画</w:t>
-      </w:r>
-      <w:r>
-        <w:tab/>
-        <w:t>冀 儒 蕾 薇 薛 噩 噪 撼 擂 擅 濒 缰 憾 懈 辙 燎 橙 橱 擎 膳 瓢 穆 瘸 瘾 鹦 窿 蟆 螟 螃 糙 翰 篡 篙 篱 篷 踱 蹂 鲸 霍 霎 黔</w:t>
-      </w:r>
-    </w:p>
-    <w:p>
-      <w:r>
-        <w:t>17画</w:t>
-      </w:r>
-      <w:r>
-        <w:tab/>
-        <w:t>儡 藐 徽 嚎 壕 懦 赡 檩 檬 檀 檐 曙 朦 臊 臀 爵 镣 瞪 瞭 瞬 瞳 癌 礁 磷 蟥 蟀 蟋 糜 簇 豁 蹋 鳄 魏</w:t>
-      </w:r>
-    </w:p>
-    <w:p>
-      <w:r>
-        <w:t>18画</w:t>
-      </w:r>
-      <w:r>
-        <w:tab/>
-        <w:t>藕 藤 嚣 瀑 戳 瞻 癞 襟 璧 鳍</w:t>
-      </w:r>
-    </w:p>
-    <w:p>
-      <w:r>
-        <w:t>19画</w:t>
-      </w:r>
-      <w:r>
-        <w:tab/>
-        <w:t>蘑 藻 攒 孽 癣 蟹 簸 簿 蹭 蹬 靡 鳖 羹</w:t>
-      </w:r>
-    </w:p>
-    <w:p>
-      <w:r>
-        <w:t>20画</w:t>
-      </w:r>
-      <w:r>
-        <w:tab/>
-        <w:t>巍 攘 蠕 糯 譬 鳞 鬓</w:t>
-      </w:r>
-    </w:p>
-    <w:p>
-      <w:r>
-        <w:t>21画</w:t>
-      </w:r>
-      <w:r>
-        <w:tab/>
-        <w:t>躏 霹 髓</w:t>
-      </w:r>
-    </w:p>
-    <w:p>
-      <w:r>
-        <w:t>22画</w:t>
-      </w:r>
-      <w:r>
-        <w:tab/>
-        <w:t>蘸 瓤 镶</w:t>
-      </w:r>
-    </w:p>
-    <w:p>
-      <w:r>
-        <w:t>24画</w:t>
-      </w:r>
-      <w:r>
-        <w:tab/>
-        <w:t>矗</w:t>
-      </w:r>
+      <w:bookmarkStart w:id="2" w:name="_GoBack"/>
+      <w:bookmarkEnd w:id="2"/>
     </w:p>
     <w:sectPr>
       <w:pgSz w:w="11906" w:h="16838"/>
@@ -495,7 +284,7 @@
 </file>
 
 <file path=word/styles.xml><?xml version="1.0" encoding="utf-8"?>
-<w:styles xmlns:mc="http://schemas.openxmlformats.org/markup-compatibility/2006" xmlns:r="http://schemas.openxmlformats.org/officeDocument/2006/relationships" xmlns:w="http://schemas.openxmlformats.org/wordprocessingml/2006/main" xmlns:w14="http://schemas.microsoft.com/office/word/2010/wordml" xmlns:w15="http://schemas.microsoft.com/office/word/2012/wordml" xmlns:w16cex="http://schemas.microsoft.com/office/word/2018/wordml/cex" xmlns:w16cid="http://schemas.microsoft.com/office/word/2016/wordml/cid" xmlns:w16="http://schemas.microsoft.com/office/word/2018/wordml" xmlns:w16sdtdh="http://schemas.microsoft.com/office/word/2020/wordml/sdtdatahash" xmlns:w16se="http://schemas.microsoft.com/office/word/2015/wordml/symex" mc:Ignorable="w14 w15 w16se w16cid w16 w16cex w16sdtdh">
+<w:styles xmlns:mc="http://schemas.openxmlformats.org/markup-compatibility/2006" xmlns:r="http://schemas.openxmlformats.org/officeDocument/2006/relationships" xmlns:w="http://schemas.openxmlformats.org/wordprocessingml/2006/main" xmlns:w14="http://schemas.microsoft.com/office/word/2010/wordml" xmlns:w15="http://schemas.microsoft.com/office/word/2012/wordml" xmlns:w16cid="http://schemas.microsoft.com/office/word/2016/wordml/cid" xmlns:w16se="http://schemas.microsoft.com/office/word/2015/wordml/symex" mc:Ignorable="w14 w15 w16se w16cid">
   <w:docDefaults>
     <w:rPrDefault>
       <w:rPr>
@@ -508,7 +297,7 @@
     </w:rPrDefault>
     <w:pPrDefault/>
   </w:docDefaults>
-  <w:latentStyles w:defLockedState="0" w:defUIPriority="99" w:defSemiHidden="0" w:defUnhideWhenUsed="0" w:defQFormat="0" w:count="376">
+  <w:latentStyles w:defLockedState="0" w:defUIPriority="99" w:defSemiHidden="0" w:defUnhideWhenUsed="0" w:defQFormat="0" w:count="375">
     <w:lsdException w:name="Normal" w:uiPriority="0" w:qFormat="1"/>
     <w:lsdException w:name="heading 1" w:uiPriority="9" w:qFormat="1"/>
     <w:lsdException w:name="heading 2" w:semiHidden="1" w:uiPriority="9" w:unhideWhenUsed="1" w:qFormat="1"/>
@@ -884,9 +673,8 @@
     <w:lsdException w:name="Smart Hyperlink" w:semiHidden="1" w:unhideWhenUsed="1"/>
     <w:lsdException w:name="Hashtag" w:semiHidden="1" w:unhideWhenUsed="1"/>
     <w:lsdException w:name="Unresolved Mention" w:semiHidden="1" w:unhideWhenUsed="1"/>
-    <w:lsdException w:name="Smart Link" w:semiHidden="1" w:unhideWhenUsed="1"/>
   </w:latentStyles>
-  <w:style w:type="paragraph" w:default="1" w:styleId="a">
+  <w:style w:type="paragraph" w:default="1" w:styleId="Normal">
     <w:name w:val="Normal"/>
     <w:qFormat/>
     <w:pPr>
@@ -894,13 +682,13 @@
       <w:jc w:val="both"/>
     </w:pPr>
   </w:style>
-  <w:style w:type="character" w:default="1" w:styleId="a0">
+  <w:style w:type="character" w:default="1" w:styleId="DefaultParagraphFont">
     <w:name w:val="Default Paragraph Font"/>
     <w:uiPriority w:val="1"/>
     <w:semiHidden/>
     <w:unhideWhenUsed/>
   </w:style>
-  <w:style w:type="table" w:default="1" w:styleId="a1">
+  <w:style w:type="table" w:default="1" w:styleId="TableNormal">
     <w:name w:val="Normal Table"/>
     <w:uiPriority w:val="99"/>
     <w:semiHidden/>
@@ -915,7 +703,7 @@
       </w:tblCellMar>
     </w:tblPr>
   </w:style>
-  <w:style w:type="numbering" w:default="1" w:styleId="a2">
+  <w:style w:type="numbering" w:default="1" w:styleId="NoList">
     <w:name w:val="No List"/>
     <w:uiPriority w:val="99"/>
     <w:semiHidden/>
